--- a/DOCX-it/desserts/Torta al limone.docx
+++ b/DOCX-it/desserts/Torta al limone.docx
@@ -7,7 +7,7 @@
         <w:pStyle w:val="Heading3"/>
       </w:pPr>
       <w:r>
-        <w:t>Torta al limone</w:t>
+        <w:t>Torta Al Limone</w:t>
       </w:r>
     </w:p>
     <w:p>
@@ -23,7 +23,7 @@
     </w:p>
     <w:p>
       <w:r>
-        <w:t>2 Fanta di limone</w:t>
+        <w:t>2 scorze di limone</w:t>
       </w:r>
     </w:p>
     <w:p>
@@ -38,7 +38,7 @@
     </w:p>
     <w:p>
       <w:r>
-        <w:t>100 g di crema liquida</w:t>
+        <w:t>100 g di crème fraîche liquida</w:t>
       </w:r>
     </w:p>
     <w:p>
@@ -69,17 +69,17 @@
     </w:p>
     <w:p>
       <w:r>
-        <w:t>Preriscalda il forno a 150 ° C</w:t>
-      </w:r>
-    </w:p>
-    <w:p>
-      <w:r>
-        <w:t>Mescola tutti gli ingredienti in ordine.</w:t>
-      </w:r>
-    </w:p>
-    <w:p>
-      <w:r>
-        <w:t>Versare in una tortiera e cuocere per circa 30 minuti o più. La punta del coltello deve uscire.</w:t>
+        <w:t>Preriscaldare il forno a 150°C</w:t>
+      </w:r>
+    </w:p>
+    <w:p>
+      <w:r>
+        <w:t>Mescolare tutti gli ingredienti in ordine.</w:t>
+      </w:r>
+    </w:p>
+    <w:p>
+      <w:r>
+        <w:t>Versare in uno stampo per torte e cuocere per circa 30 minuti o più. La punta del coltello dovrà uscire asciutta.</w:t>
       </w:r>
     </w:p>
     <w:p>
